--- a/inst/rmarkdown/templates/secondary-prereg/skeleton/word-styles.docx
+++ b/inst/rmarkdown/templates/secondary-prereg/skeleton/word-styles.docx
@@ -35,55 +35,28 @@
     <w:p>
       <w:pPr>
         <w:pStyle w:val="Heading1"/>
-        <w:jc w:val="center"/>
-        <w:rPr>
-          <w:rFonts w:cstheme="majorHAnsi"/>
-          <w:sz w:val="24"/>
-          <w:szCs w:val="24"/>
-        </w:rPr>
       </w:pPr>
       <w:bookmarkStart w:id="0" w:name="heading-1"/>
       <w:bookmarkEnd w:id="0"/>
       <w:r>
-        <w:rPr>
-          <w:rFonts w:cstheme="majorHAnsi"/>
-          <w:sz w:val="24"/>
-          <w:szCs w:val="24"/>
-        </w:rPr>
         <w:t>Heading 1</w:t>
       </w:r>
     </w:p>
     <w:p>
       <w:pPr>
         <w:pStyle w:val="Heading2"/>
-        <w:rPr>
-          <w:rFonts w:cstheme="majorHAnsi"/>
-          <w:sz w:val="24"/>
-          <w:szCs w:val="24"/>
-        </w:rPr>
       </w:pPr>
       <w:bookmarkStart w:id="1" w:name="heading-2"/>
       <w:bookmarkEnd w:id="1"/>
       <w:r>
-        <w:rPr>
-          <w:rFonts w:cstheme="majorHAnsi"/>
-          <w:sz w:val="24"/>
-          <w:szCs w:val="24"/>
-        </w:rPr>
         <w:t>Heading 2</w:t>
       </w:r>
     </w:p>
     <w:p>
       <w:pPr>
         <w:pStyle w:val="Heading3"/>
-        <w:rPr>
-          <w:rFonts w:cstheme="majorHAnsi"/>
-        </w:rPr>
       </w:pPr>
       <w:r>
-        <w:rPr>
-          <w:rFonts w:cstheme="majorHAnsi"/>
-        </w:rPr>
         <w:t>Heading 3</w:t>
       </w:r>
     </w:p>
@@ -104,27 +77,14 @@
       </w:pPr>
       <w:r>
         <w:tab/>
-        <w:t>Heading 5</w:t>
-      </w:r>
-      <w:r>
-        <w:t>.</w:t>
+        <w:t>Heading 5.</w:t>
       </w:r>
     </w:p>
     <w:p>
       <w:pPr>
         <w:pStyle w:val="BodyText"/>
-        <w:rPr>
-          <w:rFonts w:asciiTheme="majorHAnsi" w:hAnsiTheme="majorHAnsi" w:cstheme="majorHAnsi"/>
-          <w:sz w:val="22"/>
-          <w:szCs w:val="22"/>
-        </w:rPr>
       </w:pPr>
       <w:r>
-        <w:rPr>
-          <w:rFonts w:asciiTheme="majorHAnsi" w:hAnsiTheme="majorHAnsi" w:cstheme="majorHAnsi"/>
-          <w:sz w:val="22"/>
-          <w:szCs w:val="22"/>
-        </w:rPr>
         <w:t>Text</w:t>
       </w:r>
     </w:p>
@@ -410,7 +370,7 @@
   <w:abstractNum w:abstractNumId="2" w15:restartNumberingAfterBreak="0">
     <w:nsid w:val="FFFFFF7C"/>
     <w:multiLevelType w:val="singleLevel"/>
-    <w:tmpl w:val="6DDA9C98"/>
+    <w:tmpl w:val="0CEC2904"/>
     <w:lvl w:ilvl="0">
       <w:start w:val="1"/>
       <w:numFmt w:val="decimal"/>
@@ -427,7 +387,7 @@
   <w:abstractNum w:abstractNumId="3" w15:restartNumberingAfterBreak="0">
     <w:nsid w:val="FFFFFF7D"/>
     <w:multiLevelType w:val="singleLevel"/>
-    <w:tmpl w:val="9B0C983A"/>
+    <w:tmpl w:val="8DF2E83C"/>
     <w:lvl w:ilvl="0">
       <w:start w:val="1"/>
       <w:numFmt w:val="decimal"/>
@@ -444,7 +404,7 @@
   <w:abstractNum w:abstractNumId="4" w15:restartNumberingAfterBreak="0">
     <w:nsid w:val="FFFFFF7E"/>
     <w:multiLevelType w:val="singleLevel"/>
-    <w:tmpl w:val="E2D8011A"/>
+    <w:tmpl w:val="A68CB1E0"/>
     <w:lvl w:ilvl="0">
       <w:start w:val="1"/>
       <w:numFmt w:val="decimal"/>
@@ -461,7 +421,7 @@
   <w:abstractNum w:abstractNumId="5" w15:restartNumberingAfterBreak="0">
     <w:nsid w:val="FFFFFF7F"/>
     <w:multiLevelType w:val="singleLevel"/>
-    <w:tmpl w:val="2122955E"/>
+    <w:tmpl w:val="96F81EC4"/>
     <w:lvl w:ilvl="0">
       <w:start w:val="1"/>
       <w:numFmt w:val="decimal"/>
@@ -478,7 +438,7 @@
   <w:abstractNum w:abstractNumId="6" w15:restartNumberingAfterBreak="0">
     <w:nsid w:val="FFFFFF80"/>
     <w:multiLevelType w:val="singleLevel"/>
-    <w:tmpl w:val="FC1ED618"/>
+    <w:tmpl w:val="E60033C8"/>
     <w:lvl w:ilvl="0">
       <w:start w:val="1"/>
       <w:numFmt w:val="bullet"/>
@@ -498,7 +458,7 @@
   <w:abstractNum w:abstractNumId="7" w15:restartNumberingAfterBreak="0">
     <w:nsid w:val="FFFFFF81"/>
     <w:multiLevelType w:val="singleLevel"/>
-    <w:tmpl w:val="D3A87D0E"/>
+    <w:tmpl w:val="4014D2B4"/>
     <w:lvl w:ilvl="0">
       <w:start w:val="1"/>
       <w:numFmt w:val="bullet"/>
@@ -518,7 +478,7 @@
   <w:abstractNum w:abstractNumId="8" w15:restartNumberingAfterBreak="0">
     <w:nsid w:val="FFFFFF82"/>
     <w:multiLevelType w:val="singleLevel"/>
-    <w:tmpl w:val="860C0BB8"/>
+    <w:tmpl w:val="36C2FC28"/>
     <w:lvl w:ilvl="0">
       <w:start w:val="1"/>
       <w:numFmt w:val="bullet"/>
@@ -538,7 +498,7 @@
   <w:abstractNum w:abstractNumId="9" w15:restartNumberingAfterBreak="0">
     <w:nsid w:val="FFFFFF83"/>
     <w:multiLevelType w:val="singleLevel"/>
-    <w:tmpl w:val="9182D060"/>
+    <w:tmpl w:val="F7DA0138"/>
     <w:lvl w:ilvl="0">
       <w:start w:val="1"/>
       <w:numFmt w:val="bullet"/>
@@ -558,7 +518,7 @@
   <w:abstractNum w:abstractNumId="10" w15:restartNumberingAfterBreak="0">
     <w:nsid w:val="FFFFFF88"/>
     <w:multiLevelType w:val="singleLevel"/>
-    <w:tmpl w:val="07EA1AF2"/>
+    <w:tmpl w:val="0C30C896"/>
     <w:lvl w:ilvl="0">
       <w:start w:val="1"/>
       <w:numFmt w:val="decimal"/>
@@ -575,7 +535,7 @@
   <w:abstractNum w:abstractNumId="11" w15:restartNumberingAfterBreak="0">
     <w:nsid w:val="FFFFFF89"/>
     <w:multiLevelType w:val="singleLevel"/>
-    <w:tmpl w:val="DA80F7A2"/>
+    <w:tmpl w:val="6834FB72"/>
     <w:lvl w:ilvl="0">
       <w:start w:val="1"/>
       <w:numFmt w:val="bullet"/>
@@ -996,20 +956,19 @@
     <w:next w:val="BodyText"/>
     <w:uiPriority w:val="9"/>
     <w:qFormat/>
-    <w:rsid w:val="00F82FEC"/>
+    <w:rsid w:val="002C0956"/>
     <w:pPr>
       <w:keepNext/>
       <w:keepLines/>
       <w:spacing w:before="480" w:after="0"/>
+      <w:jc w:val="center"/>
       <w:outlineLvl w:val="0"/>
     </w:pPr>
     <w:rPr>
-      <w:rFonts w:asciiTheme="majorHAnsi" w:eastAsiaTheme="majorEastAsia" w:hAnsiTheme="majorHAnsi" w:cstheme="majorBidi"/>
+      <w:rFonts w:asciiTheme="majorHAnsi" w:eastAsiaTheme="majorEastAsia" w:hAnsiTheme="majorHAnsi" w:cstheme="majorHAnsi"/>
       <w:b/>
       <w:bCs/>
-      <w:color w:val="737373"/>
-      <w:sz w:val="28"/>
-      <w:szCs w:val="28"/>
+      <w:color w:val="2E2E2E"/>
     </w:rPr>
   </w:style>
   <w:style w:type="paragraph" w:styleId="Heading2">
@@ -1019,7 +978,7 @@
     <w:uiPriority w:val="9"/>
     <w:unhideWhenUsed/>
     <w:qFormat/>
-    <w:rsid w:val="00F82FEC"/>
+    <w:rsid w:val="002C0956"/>
     <w:pPr>
       <w:keepNext/>
       <w:keepLines/>
@@ -1027,12 +986,10 @@
       <w:outlineLvl w:val="1"/>
     </w:pPr>
     <w:rPr>
-      <w:rFonts w:asciiTheme="majorHAnsi" w:eastAsiaTheme="majorEastAsia" w:hAnsiTheme="majorHAnsi" w:cstheme="majorBidi"/>
+      <w:rFonts w:asciiTheme="majorHAnsi" w:eastAsiaTheme="majorEastAsia" w:hAnsiTheme="majorHAnsi" w:cstheme="majorHAnsi"/>
       <w:b/>
       <w:bCs/>
-      <w:color w:val="737373"/>
-      <w:sz w:val="28"/>
-      <w:szCs w:val="28"/>
+      <w:color w:val="2E2E2E"/>
     </w:rPr>
   </w:style>
   <w:style w:type="paragraph" w:styleId="Heading3">
@@ -1042,7 +999,7 @@
     <w:uiPriority w:val="9"/>
     <w:unhideWhenUsed/>
     <w:qFormat/>
-    <w:rsid w:val="00A773CA"/>
+    <w:rsid w:val="002C0956"/>
     <w:pPr>
       <w:keepNext/>
       <w:keepLines/>
@@ -1050,12 +1007,12 @@
       <w:outlineLvl w:val="2"/>
     </w:pPr>
     <w:rPr>
-      <w:rFonts w:asciiTheme="majorHAnsi" w:eastAsiaTheme="majorEastAsia" w:hAnsiTheme="majorHAnsi" w:cstheme="majorBidi"/>
+      <w:rFonts w:asciiTheme="majorHAnsi" w:eastAsiaTheme="majorEastAsia" w:hAnsiTheme="majorHAnsi" w:cstheme="majorHAnsi"/>
       <w:b/>
       <w:bCs/>
       <w:i/>
       <w:iCs/>
-      <w:color w:val="737373"/>
+      <w:color w:val="2E2E2E"/>
     </w:rPr>
   </w:style>
   <w:style w:type="paragraph" w:styleId="Heading4">
@@ -1065,17 +1022,15 @@
     <w:uiPriority w:val="9"/>
     <w:unhideWhenUsed/>
     <w:qFormat/>
-    <w:rsid w:val="00A773CA"/>
+    <w:rsid w:val="002C0956"/>
     <w:pPr>
       <w:ind w:firstLine="720"/>
       <w:outlineLvl w:val="3"/>
     </w:pPr>
     <w:rPr>
-      <w:rFonts w:asciiTheme="majorHAnsi" w:hAnsiTheme="majorHAnsi" w:cstheme="majorHAnsi"/>
       <w:b/>
       <w:bCs/>
-      <w:sz w:val="22"/>
-      <w:szCs w:val="22"/>
+      <w:color w:val="2E2E2E"/>
     </w:rPr>
   </w:style>
   <w:style w:type="paragraph" w:styleId="Heading5">
@@ -1085,18 +1040,16 @@
     <w:uiPriority w:val="9"/>
     <w:unhideWhenUsed/>
     <w:qFormat/>
-    <w:rsid w:val="00A773CA"/>
+    <w:rsid w:val="002C0956"/>
     <w:pPr>
       <w:outlineLvl w:val="4"/>
     </w:pPr>
     <w:rPr>
-      <w:rFonts w:asciiTheme="majorHAnsi" w:hAnsiTheme="majorHAnsi" w:cstheme="majorHAnsi"/>
       <w:b/>
       <w:bCs/>
       <w:i/>
       <w:iCs/>
-      <w:sz w:val="22"/>
-      <w:szCs w:val="22"/>
+      <w:color w:val="2E2E2E"/>
     </w:rPr>
   </w:style>
   <w:style w:type="paragraph" w:styleId="Heading6">
@@ -1149,12 +1102,15 @@
     <w:basedOn w:val="Normal"/>
     <w:link w:val="BodyTextChar"/>
     <w:qFormat/>
-    <w:rsid w:val="00F82FEC"/>
+    <w:rsid w:val="002C0956"/>
     <w:pPr>
       <w:spacing w:before="180" w:after="180"/>
     </w:pPr>
     <w:rPr>
-      <w:color w:val="737373"/>
+      <w:rFonts w:asciiTheme="majorHAnsi" w:hAnsiTheme="majorHAnsi" w:cstheme="majorHAnsi"/>
+      <w:color w:val="404040" w:themeColor="text1" w:themeTint="BF"/>
+      <w:sz w:val="22"/>
+      <w:szCs w:val="22"/>
     </w:rPr>
   </w:style>
   <w:style w:type="paragraph" w:customStyle="1" w:styleId="FirstParagraph">
@@ -1255,7 +1211,7 @@
       <w:spacing w:before="100" w:after="100"/>
     </w:pPr>
     <w:rPr>
-      <w:rFonts w:asciiTheme="majorHAnsi" w:eastAsiaTheme="majorEastAsia" w:hAnsiTheme="majorHAnsi" w:cstheme="majorBidi"/>
+      <w:rFonts w:eastAsiaTheme="majorEastAsia" w:cstheme="majorBidi"/>
       <w:bCs/>
       <w:sz w:val="20"/>
       <w:szCs w:val="20"/>
@@ -1695,9 +1651,12 @@
     <w:name w:val="Body Text Char"/>
     <w:basedOn w:val="DefaultParagraphFont"/>
     <w:link w:val="BodyText"/>
-    <w:rsid w:val="00F82FEC"/>
-    <w:rPr>
-      <w:color w:val="737373"/>
+    <w:rsid w:val="002C0956"/>
+    <w:rPr>
+      <w:rFonts w:asciiTheme="majorHAnsi" w:hAnsiTheme="majorHAnsi" w:cstheme="majorHAnsi"/>
+      <w:color w:val="404040" w:themeColor="text1" w:themeTint="BF"/>
+      <w:sz w:val="22"/>
+      <w:szCs w:val="22"/>
     </w:rPr>
   </w:style>
   <w:style w:type="paragraph" w:styleId="HTMLAddress">
